--- a/TS Jatai Ghanam Project/TS 1.8/TS 1.8 Revised New Statistics.docx
+++ b/TS Jatai Ghanam Project/TS 1.8/TS 1.8 Revised New Statistics.docx
@@ -8,11 +8,9 @@
       </w:r>
     </w:p>
     <w:p>
-      <w:proofErr w:type="gramStart"/>
       <w:r>
         <w:t>1.8.1.1 :</w:t>
       </w:r>
-      <w:proofErr w:type="gramEnd"/>
       <w:r>
         <w:tab/>
         <w:t xml:space="preserve"> 11 </w:t>
@@ -57,13 +55,14 @@
         <w:tab/>
         <w:t xml:space="preserve"> 61</w:t>
       </w:r>
-    </w:p>
-    <w:p>
-      <w:proofErr w:type="gramStart"/>
+      <w:r>
+        <w:t xml:space="preserve"> Ok</w:t>
+      </w:r>
+    </w:p>
+    <w:p>
       <w:r>
         <w:t>1.8.1.2 :</w:t>
       </w:r>
-      <w:proofErr w:type="gramEnd"/>
       <w:r>
         <w:tab/>
         <w:t xml:space="preserve"> 7 </w:t>
@@ -108,13 +107,14 @@
         <w:tab/>
         <w:t xml:space="preserve"> 41</w:t>
       </w:r>
-    </w:p>
-    <w:p>
-      <w:proofErr w:type="gramStart"/>
+      <w:r>
+        <w:t xml:space="preserve"> OK</w:t>
+      </w:r>
+    </w:p>
+    <w:p>
       <w:r>
         <w:t>1.8.2.1 :</w:t>
       </w:r>
-      <w:proofErr w:type="gramEnd"/>
       <w:r>
         <w:tab/>
         <w:t xml:space="preserve"> 6 </w:t>
@@ -159,13 +159,14 @@
         <w:tab/>
         <w:t xml:space="preserve"> 23</w:t>
       </w:r>
-    </w:p>
-    <w:p>
-      <w:proofErr w:type="gramStart"/>
+      <w:r>
+        <w:t xml:space="preserve"> OK</w:t>
+      </w:r>
+    </w:p>
+    <w:p>
       <w:r>
         <w:t>1.8.3.1 :</w:t>
       </w:r>
-      <w:proofErr w:type="gramEnd"/>
       <w:r>
         <w:tab/>
         <w:t xml:space="preserve"> 11 </w:t>
@@ -210,13 +211,14 @@
         <w:tab/>
         <w:t xml:space="preserve"> 79</w:t>
       </w:r>
-    </w:p>
-    <w:p>
-      <w:proofErr w:type="gramStart"/>
+      <w:r>
+        <w:t xml:space="preserve"> Ok</w:t>
+      </w:r>
+    </w:p>
+    <w:p>
       <w:r>
         <w:t>1.8.4.1 :</w:t>
       </w:r>
-      <w:proofErr w:type="gramEnd"/>
       <w:r>
         <w:tab/>
         <w:t xml:space="preserve"> 10 </w:t>
@@ -261,13 +263,14 @@
         <w:tab/>
         <w:t xml:space="preserve"> 60</w:t>
       </w:r>
-    </w:p>
-    <w:p>
-      <w:proofErr w:type="gramStart"/>
+      <w:r>
+        <w:t xml:space="preserve"> OK</w:t>
+      </w:r>
+    </w:p>
+    <w:p>
       <w:r>
         <w:t>1.8.4.2 :</w:t>
       </w:r>
-      <w:proofErr w:type="gramEnd"/>
       <w:r>
         <w:tab/>
         <w:t xml:space="preserve"> 10 </w:t>
@@ -312,13 +315,14 @@
         <w:tab/>
         <w:t xml:space="preserve"> 39</w:t>
       </w:r>
-    </w:p>
-    <w:p>
-      <w:proofErr w:type="gramStart"/>
+      <w:r>
+        <w:t xml:space="preserve"> Ok</w:t>
+      </w:r>
+    </w:p>
+    <w:p>
       <w:r>
         <w:t>1.8.5.1 :</w:t>
       </w:r>
-      <w:proofErr w:type="gramEnd"/>
       <w:r>
         <w:tab/>
         <w:t xml:space="preserve"> 12 </w:t>
@@ -363,13 +367,14 @@
         <w:tab/>
         <w:t xml:space="preserve"> 62</w:t>
       </w:r>
-    </w:p>
-    <w:p>
-      <w:proofErr w:type="gramStart"/>
+      <w:r>
+        <w:t xml:space="preserve"> Ok</w:t>
+      </w:r>
+    </w:p>
+    <w:p>
       <w:r>
         <w:t>1.8.5.2 :</w:t>
       </w:r>
-      <w:proofErr w:type="gramEnd"/>
       <w:r>
         <w:tab/>
         <w:t xml:space="preserve"> 5 </w:t>
@@ -414,13 +419,14 @@
         <w:tab/>
         <w:t xml:space="preserve"> 54</w:t>
       </w:r>
-    </w:p>
-    <w:p>
-      <w:proofErr w:type="gramStart"/>
+      <w:r>
+        <w:t xml:space="preserve"> Ok</w:t>
+      </w:r>
+    </w:p>
+    <w:p>
       <w:r>
         <w:t>1.8.5.3 :</w:t>
       </w:r>
-      <w:proofErr w:type="gramEnd"/>
       <w:r>
         <w:tab/>
         <w:t xml:space="preserve"> 2 </w:t>
@@ -465,13 +471,14 @@
         <w:tab/>
         <w:t xml:space="preserve"> 46</w:t>
       </w:r>
-    </w:p>
-    <w:p>
-      <w:proofErr w:type="gramStart"/>
+      <w:r>
+        <w:t xml:space="preserve"> Ok</w:t>
+      </w:r>
+    </w:p>
+    <w:p>
       <w:r>
         <w:t>1.8.6.1 :</w:t>
       </w:r>
-      <w:proofErr w:type="gramEnd"/>
       <w:r>
         <w:tab/>
         <w:t xml:space="preserve"> 5 </w:t>
@@ -516,13 +523,14 @@
         <w:tab/>
         <w:t xml:space="preserve"> 56</w:t>
       </w:r>
-    </w:p>
-    <w:p>
-      <w:proofErr w:type="gramStart"/>
+      <w:r>
+        <w:t xml:space="preserve"> Ok</w:t>
+      </w:r>
+    </w:p>
+    <w:p>
       <w:r>
         <w:t>1.8.6.2 :</w:t>
       </w:r>
-      <w:proofErr w:type="gramEnd"/>
       <w:r>
         <w:tab/>
         <w:t xml:space="preserve"> 11 </w:t>
@@ -567,13 +575,14 @@
         <w:tab/>
         <w:t xml:space="preserve"> 60</w:t>
       </w:r>
-    </w:p>
-    <w:p>
-      <w:proofErr w:type="gramStart"/>
+      <w:r>
+        <w:t xml:space="preserve"> Ok</w:t>
+      </w:r>
+    </w:p>
+    <w:p>
       <w:r>
         <w:t>1.8.7.1 :</w:t>
       </w:r>
-      <w:proofErr w:type="gramEnd"/>
       <w:r>
         <w:tab/>
         <w:t xml:space="preserve"> 19 </w:t>
@@ -618,13 +627,14 @@
         <w:tab/>
         <w:t xml:space="preserve"> 69</w:t>
       </w:r>
-    </w:p>
-    <w:p>
-      <w:proofErr w:type="gramStart"/>
+      <w:r>
+        <w:t xml:space="preserve"> Ok</w:t>
+      </w:r>
+    </w:p>
+    <w:p>
       <w:r>
         <w:t>1.8.7.2 :</w:t>
       </w:r>
-      <w:proofErr w:type="gramEnd"/>
       <w:r>
         <w:tab/>
         <w:t xml:space="preserve"> 7 </w:t>
@@ -669,13 +679,14 @@
         <w:tab/>
         <w:t xml:space="preserve"> 52</w:t>
       </w:r>
-    </w:p>
-    <w:p>
-      <w:proofErr w:type="gramStart"/>
+      <w:r>
+        <w:t xml:space="preserve"> Ok</w:t>
+      </w:r>
+    </w:p>
+    <w:p>
       <w:r>
         <w:t>1.8.8.1 :</w:t>
       </w:r>
-      <w:proofErr w:type="gramEnd"/>
       <w:r>
         <w:tab/>
         <w:t xml:space="preserve"> 15 </w:t>
@@ -720,13 +731,14 @@
         <w:tab/>
         <w:t xml:space="preserve"> 73</w:t>
       </w:r>
-    </w:p>
-    <w:p>
-      <w:proofErr w:type="gramStart"/>
+      <w:r>
+        <w:t xml:space="preserve"> Ok</w:t>
+      </w:r>
+    </w:p>
+    <w:p>
       <w:r>
         <w:t>1.8.9.1 :</w:t>
       </w:r>
-      <w:proofErr w:type="gramEnd"/>
       <w:r>
         <w:tab/>
         <w:t xml:space="preserve"> 12 </w:t>
@@ -771,13 +783,14 @@
         <w:tab/>
         <w:t xml:space="preserve"> 62</w:t>
       </w:r>
-    </w:p>
-    <w:p>
-      <w:proofErr w:type="gramStart"/>
+      <w:r>
+        <w:t xml:space="preserve"> Ok</w:t>
+      </w:r>
+    </w:p>
+    <w:p>
       <w:r>
         <w:t>1.8.9.2 :</w:t>
       </w:r>
-      <w:proofErr w:type="gramEnd"/>
       <w:r>
         <w:tab/>
         <w:t xml:space="preserve"> 15 </w:t>
@@ -822,13 +835,14 @@
         <w:tab/>
         <w:t xml:space="preserve"> 65</w:t>
       </w:r>
-    </w:p>
-    <w:p>
-      <w:proofErr w:type="gramStart"/>
+      <w:r>
+        <w:t xml:space="preserve"> Ok</w:t>
+      </w:r>
+    </w:p>
+    <w:p>
       <w:r>
         <w:t>1.8.9.3 :</w:t>
       </w:r>
-      <w:proofErr w:type="gramEnd"/>
       <w:r>
         <w:tab/>
         <w:t xml:space="preserve"> 6 </w:t>
@@ -873,13 +887,14 @@
         <w:tab/>
         <w:t xml:space="preserve"> 39</w:t>
       </w:r>
-    </w:p>
-    <w:p>
-      <w:proofErr w:type="gramStart"/>
+      <w:r>
+        <w:t xml:space="preserve"> Ok</w:t>
+      </w:r>
+    </w:p>
+    <w:p>
       <w:r>
         <w:t>1.8.10.1 :</w:t>
       </w:r>
-      <w:proofErr w:type="gramEnd"/>
       <w:r>
         <w:tab/>
         <w:t xml:space="preserve"> 11 </w:t>
@@ -924,13 +939,14 @@
         <w:tab/>
         <w:t xml:space="preserve"> 61</w:t>
       </w:r>
-    </w:p>
-    <w:p>
-      <w:proofErr w:type="gramStart"/>
+      <w:r>
+        <w:t xml:space="preserve"> Ok</w:t>
+      </w:r>
+    </w:p>
+    <w:p>
       <w:r>
         <w:t>1.8.10.2 :</w:t>
       </w:r>
-      <w:proofErr w:type="gramEnd"/>
       <w:r>
         <w:tab/>
         <w:t xml:space="preserve"> 5 </w:t>
@@ -975,13 +991,14 @@
         <w:tab/>
         <w:t xml:space="preserve"> 80</w:t>
       </w:r>
-    </w:p>
-    <w:p>
-      <w:proofErr w:type="gramStart"/>
+      <w:r>
+        <w:t xml:space="preserve"> Ok</w:t>
+      </w:r>
+    </w:p>
+    <w:p>
       <w:r>
         <w:t>1.8.11.1 :</w:t>
       </w:r>
-      <w:proofErr w:type="gramEnd"/>
       <w:r>
         <w:tab/>
         <w:t xml:space="preserve"> 13 </w:t>
@@ -1026,13 +1043,14 @@
         <w:tab/>
         <w:t xml:space="preserve"> 74</w:t>
       </w:r>
-    </w:p>
-    <w:p>
-      <w:proofErr w:type="gramStart"/>
+      <w:r>
+        <w:t xml:space="preserve"> Ok</w:t>
+      </w:r>
+    </w:p>
+    <w:p>
       <w:r>
         <w:t>1.8.12.1 :</w:t>
       </w:r>
-      <w:proofErr w:type="gramEnd"/>
       <w:r>
         <w:tab/>
         <w:t xml:space="preserve"> 9 </w:t>
@@ -1077,13 +1095,14 @@
         <w:tab/>
         <w:t xml:space="preserve"> 59</w:t>
       </w:r>
-    </w:p>
-    <w:p>
-      <w:proofErr w:type="gramStart"/>
+      <w:r>
+        <w:t xml:space="preserve"> Ok</w:t>
+      </w:r>
+    </w:p>
+    <w:p>
       <w:r>
         <w:t>1.8.12.2 :</w:t>
       </w:r>
-      <w:proofErr w:type="gramEnd"/>
       <w:r>
         <w:tab/>
         <w:t xml:space="preserve"> 9 </w:t>
@@ -1128,13 +1147,14 @@
         <w:tab/>
         <w:t xml:space="preserve"> 62</w:t>
       </w:r>
-    </w:p>
-    <w:p>
-      <w:proofErr w:type="gramStart"/>
+      <w:r>
+        <w:t xml:space="preserve"> Ok</w:t>
+      </w:r>
+    </w:p>
+    <w:p>
       <w:r>
         <w:t>1.8.12.3 :</w:t>
       </w:r>
-      <w:proofErr w:type="gramEnd"/>
       <w:r>
         <w:tab/>
         <w:t xml:space="preserve"> 7 </w:t>
@@ -1179,13 +1199,14 @@
         <w:tab/>
         <w:t xml:space="preserve"> 48</w:t>
       </w:r>
-    </w:p>
-    <w:p>
-      <w:proofErr w:type="gramStart"/>
+      <w:r>
+        <w:t xml:space="preserve"> Ok</w:t>
+      </w:r>
+    </w:p>
+    <w:p>
       <w:r>
         <w:t>1.8.13.1 :</w:t>
       </w:r>
-      <w:proofErr w:type="gramEnd"/>
       <w:r>
         <w:tab/>
         <w:t xml:space="preserve"> 7 </w:t>
@@ -1230,13 +1251,14 @@
         <w:tab/>
         <w:t xml:space="preserve"> 57</w:t>
       </w:r>
-    </w:p>
-    <w:p>
-      <w:proofErr w:type="gramStart"/>
+      <w:r>
+        <w:t xml:space="preserve"> Ok</w:t>
+      </w:r>
+    </w:p>
+    <w:p>
       <w:r>
         <w:t>1.8.13.2 :</w:t>
       </w:r>
-      <w:proofErr w:type="gramEnd"/>
       <w:r>
         <w:tab/>
         <w:t xml:space="preserve"> 10 </w:t>
@@ -1281,13 +1303,14 @@
         <w:tab/>
         <w:t xml:space="preserve"> 61</w:t>
       </w:r>
-    </w:p>
-    <w:p>
-      <w:proofErr w:type="gramStart"/>
+      <w:r>
+        <w:t xml:space="preserve"> Ok</w:t>
+      </w:r>
+    </w:p>
+    <w:p>
       <w:r>
         <w:t>1.8.13.3 :</w:t>
       </w:r>
-      <w:proofErr w:type="gramEnd"/>
       <w:r>
         <w:tab/>
         <w:t xml:space="preserve"> 5 </w:t>
@@ -1332,13 +1355,14 @@
         <w:tab/>
         <w:t xml:space="preserve"> 54</w:t>
       </w:r>
-    </w:p>
-    <w:p>
-      <w:proofErr w:type="gramStart"/>
+      <w:r>
+        <w:t xml:space="preserve"> Ok</w:t>
+      </w:r>
+    </w:p>
+    <w:p>
       <w:r>
         <w:t>1.8.14.1 :</w:t>
       </w:r>
-      <w:proofErr w:type="gramEnd"/>
       <w:r>
         <w:tab/>
         <w:t xml:space="preserve"> 4 </w:t>
@@ -1383,13 +1407,14 @@
         <w:tab/>
         <w:t xml:space="preserve"> 54</w:t>
       </w:r>
-    </w:p>
-    <w:p>
-      <w:proofErr w:type="gramStart"/>
+      <w:r>
+        <w:t xml:space="preserve"> Ok</w:t>
+      </w:r>
+    </w:p>
+    <w:p>
       <w:r>
         <w:t>1.8.14.2 :</w:t>
       </w:r>
-      <w:proofErr w:type="gramEnd"/>
       <w:r>
         <w:tab/>
         <w:t xml:space="preserve"> 8 </w:t>
@@ -1434,13 +1459,14 @@
         <w:tab/>
         <w:t xml:space="preserve"> 69</w:t>
       </w:r>
-    </w:p>
-    <w:p>
-      <w:proofErr w:type="gramStart"/>
+      <w:r>
+        <w:t xml:space="preserve"> Ok</w:t>
+      </w:r>
+    </w:p>
+    <w:p>
       <w:r>
         <w:t>1.8.15.1 :</w:t>
       </w:r>
-      <w:proofErr w:type="gramEnd"/>
       <w:r>
         <w:tab/>
         <w:t xml:space="preserve"> 6 </w:t>
@@ -1485,13 +1511,14 @@
         <w:tab/>
         <w:t xml:space="preserve"> 56</w:t>
       </w:r>
-    </w:p>
-    <w:p>
-      <w:proofErr w:type="gramStart"/>
+      <w:r>
+        <w:t xml:space="preserve"> Ok</w:t>
+      </w:r>
+    </w:p>
+    <w:p>
       <w:r>
         <w:t>1.8.15.2 :</w:t>
       </w:r>
-      <w:proofErr w:type="gramEnd"/>
       <w:r>
         <w:tab/>
         <w:t xml:space="preserve"> 13 </w:t>
@@ -1536,13 +1563,14 @@
         <w:tab/>
         <w:t xml:space="preserve"> 65</w:t>
       </w:r>
-    </w:p>
-    <w:p>
-      <w:proofErr w:type="gramStart"/>
+      <w:r>
+        <w:t xml:space="preserve"> Ok</w:t>
+      </w:r>
+    </w:p>
+    <w:p>
       <w:r>
         <w:t>1.8.16.1 :</w:t>
       </w:r>
-      <w:proofErr w:type="gramEnd"/>
       <w:r>
         <w:tab/>
         <w:t xml:space="preserve"> 6 </w:t>
@@ -1587,13 +1615,14 @@
         <w:tab/>
         <w:t xml:space="preserve"> 56</w:t>
       </w:r>
-    </w:p>
-    <w:p>
-      <w:proofErr w:type="gramStart"/>
+      <w:r>
+        <w:t xml:space="preserve"> Ok</w:t>
+      </w:r>
+    </w:p>
+    <w:p>
       <w:r>
         <w:t>1.8.16.2 :</w:t>
       </w:r>
-      <w:proofErr w:type="gramEnd"/>
       <w:r>
         <w:tab/>
         <w:t xml:space="preserve"> 7 </w:t>
@@ -1638,13 +1667,14 @@
         <w:tab/>
         <w:t xml:space="preserve"> 46</w:t>
       </w:r>
-    </w:p>
-    <w:p>
-      <w:proofErr w:type="gramStart"/>
+      <w:r>
+        <w:t xml:space="preserve"> Ok</w:t>
+      </w:r>
+    </w:p>
+    <w:p>
       <w:r>
         <w:t>1.8.17.1 :</w:t>
       </w:r>
-      <w:proofErr w:type="gramEnd"/>
       <w:r>
         <w:tab/>
         <w:t xml:space="preserve"> 9 </w:t>
@@ -1689,13 +1719,14 @@
         <w:tab/>
         <w:t xml:space="preserve"> 51</w:t>
       </w:r>
-    </w:p>
-    <w:p>
-      <w:proofErr w:type="gramStart"/>
+      <w:r>
+        <w:t xml:space="preserve"> Ok</w:t>
+      </w:r>
+    </w:p>
+    <w:p>
       <w:r>
         <w:t>1.8.18.1 :</w:t>
       </w:r>
-      <w:proofErr w:type="gramEnd"/>
       <w:r>
         <w:tab/>
         <w:t xml:space="preserve"> 12 </w:t>
@@ -1740,13 +1771,14 @@
         <w:tab/>
         <w:t xml:space="preserve"> 67</w:t>
       </w:r>
-    </w:p>
-    <w:p>
-      <w:proofErr w:type="gramStart"/>
+      <w:r>
+        <w:t xml:space="preserve"> Ok</w:t>
+      </w:r>
+    </w:p>
+    <w:p>
       <w:r>
         <w:t>1.8.19.1 :</w:t>
       </w:r>
-      <w:proofErr w:type="gramEnd"/>
       <w:r>
         <w:tab/>
         <w:t xml:space="preserve"> 12 </w:t>
@@ -1791,13 +1823,14 @@
         <w:tab/>
         <w:t xml:space="preserve"> 59</w:t>
       </w:r>
-    </w:p>
-    <w:p>
-      <w:proofErr w:type="gramStart"/>
+      <w:r>
+        <w:t xml:space="preserve"> Ok</w:t>
+      </w:r>
+    </w:p>
+    <w:p>
       <w:r>
         <w:t>1.8.20.1 :</w:t>
       </w:r>
-      <w:proofErr w:type="gramEnd"/>
       <w:r>
         <w:tab/>
         <w:t xml:space="preserve"> 8 </w:t>
@@ -1842,13 +1875,14 @@
         <w:tab/>
         <w:t xml:space="preserve"> 42</w:t>
       </w:r>
-    </w:p>
-    <w:p>
-      <w:proofErr w:type="gramStart"/>
+      <w:r>
+        <w:t xml:space="preserve"> Ok</w:t>
+      </w:r>
+    </w:p>
+    <w:p>
       <w:r>
         <w:t>1.8.21.1 :</w:t>
       </w:r>
-      <w:proofErr w:type="gramEnd"/>
       <w:r>
         <w:tab/>
         <w:t xml:space="preserve"> 13 </w:t>
@@ -1893,13 +1927,14 @@
         <w:tab/>
         <w:t xml:space="preserve"> 87</w:t>
       </w:r>
-    </w:p>
-    <w:p>
-      <w:proofErr w:type="gramStart"/>
+      <w:r>
+        <w:t xml:space="preserve"> Ok</w:t>
+      </w:r>
+    </w:p>
+    <w:p>
       <w:r>
         <w:t>1.8.22.1 :</w:t>
       </w:r>
-      <w:proofErr w:type="gramEnd"/>
       <w:r>
         <w:tab/>
         <w:t xml:space="preserve"> 5 </w:t>
@@ -1944,13 +1979,14 @@
         <w:tab/>
         <w:t xml:space="preserve"> 56</w:t>
       </w:r>
-    </w:p>
-    <w:p>
-      <w:proofErr w:type="gramStart"/>
+      <w:r>
+        <w:t xml:space="preserve"> Ok</w:t>
+      </w:r>
+    </w:p>
+    <w:p>
       <w:r>
         <w:t>1.8.22.2 :</w:t>
       </w:r>
-      <w:proofErr w:type="gramEnd"/>
       <w:r>
         <w:tab/>
         <w:t xml:space="preserve"> 8 </w:t>
@@ -1995,13 +2031,14 @@
         <w:tab/>
         <w:t xml:space="preserve"> 56</w:t>
       </w:r>
-    </w:p>
-    <w:p>
-      <w:proofErr w:type="gramStart"/>
+      <w:r>
+        <w:t xml:space="preserve"> Ok</w:t>
+      </w:r>
+    </w:p>
+    <w:p>
       <w:r>
         <w:t>1.8.22.3 :</w:t>
       </w:r>
-      <w:proofErr w:type="gramEnd"/>
       <w:r>
         <w:tab/>
         <w:t xml:space="preserve"> 6 </w:t>
@@ -2046,13 +2083,14 @@
         <w:tab/>
         <w:t xml:space="preserve"> 55</w:t>
       </w:r>
-    </w:p>
-    <w:p>
-      <w:proofErr w:type="gramStart"/>
+      <w:r>
+        <w:t xml:space="preserve"> Ok</w:t>
+      </w:r>
+    </w:p>
+    <w:p>
       <w:r>
         <w:t>1.8.22.4 :</w:t>
       </w:r>
-      <w:proofErr w:type="gramEnd"/>
       <w:r>
         <w:tab/>
         <w:t xml:space="preserve"> 4 </w:t>
@@ -2097,14 +2135,15 @@
         <w:tab/>
         <w:t xml:space="preserve"> 53</w:t>
       </w:r>
-    </w:p>
-    <w:p>
-      <w:proofErr w:type="gramStart"/>
+      <w:r>
+        <w:t xml:space="preserve"> Ok</w:t>
+      </w:r>
+    </w:p>
+    <w:p>
       <w:r>
         <w:lastRenderedPageBreak/>
         <w:t>1.8.22.5 :</w:t>
       </w:r>
-      <w:proofErr w:type="gramEnd"/>
       <w:r>
         <w:tab/>
         <w:t xml:space="preserve"> 6 </w:t>
@@ -2148,6 +2187,9 @@
       <w:r>
         <w:tab/>
         <w:t xml:space="preserve"> 81</w:t>
+      </w:r>
+      <w:r>
+        <w:t xml:space="preserve"> Ok</w:t>
       </w:r>
     </w:p>
     <w:p>
